--- a/Sintomas del tomate segun Panno en inglés.docx
+++ b/Sintomas del tomate segun Panno en inglés.docx
@@ -56,7 +56,51 @@
           <w:bCs/>
           <w:lang w:val="en-US"/>
         </w:rPr>
-        <w:t xml:space="preserve"> (early blight)</w:t>
+        <w:t xml:space="preserve"> (early blight</w:t>
+      </w:r>
+      <w:r>
+        <w:rPr>
+          <w:b/>
+          <w:bCs/>
+          <w:lang w:val="en-US"/>
+        </w:rPr>
+        <w:t xml:space="preserve"> - </w:t>
+      </w:r>
+      <w:proofErr w:type="spellStart"/>
+      <w:r>
+        <w:rPr>
+          <w:b/>
+          <w:bCs/>
+          <w:lang w:val="en-US"/>
+        </w:rPr>
+        <w:t>tizon</w:t>
+      </w:r>
+      <w:proofErr w:type="spellEnd"/>
+      <w:r>
+        <w:rPr>
+          <w:b/>
+          <w:bCs/>
+          <w:lang w:val="en-US"/>
+        </w:rPr>
+        <w:t xml:space="preserve"> </w:t>
+      </w:r>
+      <w:proofErr w:type="spellStart"/>
+      <w:r>
+        <w:rPr>
+          <w:b/>
+          <w:bCs/>
+          <w:lang w:val="en-US"/>
+        </w:rPr>
+        <w:t>temprano</w:t>
+      </w:r>
+      <w:proofErr w:type="spellEnd"/>
+      <w:r>
+        <w:rPr>
+          <w:b/>
+          <w:bCs/>
+          <w:lang w:val="en-US"/>
+        </w:rPr>
+        <w:t>)</w:t>
       </w:r>
       <w:r>
         <w:rPr>
@@ -100,7 +144,51 @@
           <w:bCs/>
           <w:lang w:val="en-US"/>
         </w:rPr>
-        <w:t xml:space="preserve"> (Septoria leaf spot)</w:t>
+        <w:t xml:space="preserve"> (Septoria leaf spot</w:t>
+      </w:r>
+      <w:r>
+        <w:rPr>
+          <w:b/>
+          <w:bCs/>
+          <w:lang w:val="en-US"/>
+        </w:rPr>
+        <w:t xml:space="preserve"> – Mancha foliar </w:t>
+      </w:r>
+      <w:proofErr w:type="spellStart"/>
+      <w:r>
+        <w:rPr>
+          <w:b/>
+          <w:bCs/>
+          <w:lang w:val="en-US"/>
+        </w:rPr>
+        <w:t>por</w:t>
+      </w:r>
+      <w:proofErr w:type="spellEnd"/>
+      <w:r>
+        <w:rPr>
+          <w:b/>
+          <w:bCs/>
+          <w:lang w:val="en-US"/>
+        </w:rPr>
+        <w:t xml:space="preserve"> </w:t>
+      </w:r>
+      <w:proofErr w:type="spellStart"/>
+      <w:r>
+        <w:rPr>
+          <w:b/>
+          <w:bCs/>
+          <w:lang w:val="en-US"/>
+        </w:rPr>
+        <w:t>septoria</w:t>
+      </w:r>
+      <w:proofErr w:type="spellEnd"/>
+      <w:r>
+        <w:rPr>
+          <w:b/>
+          <w:bCs/>
+          <w:lang w:val="en-US"/>
+        </w:rPr>
+        <w:t>)</w:t>
       </w:r>
       <w:r>
         <w:rPr>
@@ -144,6 +232,32 @@
           <w:bCs/>
           <w:lang w:val="en-US"/>
         </w:rPr>
+        <w:t xml:space="preserve"> – </w:t>
+      </w:r>
+      <w:proofErr w:type="spellStart"/>
+      <w:r>
+        <w:rPr>
+          <w:b/>
+          <w:bCs/>
+          <w:lang w:val="en-US"/>
+        </w:rPr>
+        <w:t>moho</w:t>
+      </w:r>
+      <w:proofErr w:type="spellEnd"/>
+      <w:r>
+        <w:rPr>
+          <w:b/>
+          <w:bCs/>
+          <w:lang w:val="en-US"/>
+        </w:rPr>
+        <w:t xml:space="preserve"> gris</w:t>
+      </w:r>
+      <w:r>
+        <w:rPr>
+          <w:b/>
+          <w:bCs/>
+          <w:lang w:val="en-US"/>
+        </w:rPr>
         <w:t>)</w:t>
       </w:r>
       <w:r>
@@ -220,7 +334,59 @@
           <w:bCs/>
           <w:lang w:val="en-US"/>
         </w:rPr>
-        <w:t xml:space="preserve"> (Fusarium wilt)</w:t>
+        <w:t xml:space="preserve"> (Fusarium wilt</w:t>
+      </w:r>
+      <w:r>
+        <w:rPr>
+          <w:b/>
+          <w:bCs/>
+          <w:lang w:val="en-US"/>
+        </w:rPr>
+        <w:t xml:space="preserve"> – </w:t>
+      </w:r>
+      <w:proofErr w:type="spellStart"/>
+      <w:r>
+        <w:rPr>
+          <w:b/>
+          <w:bCs/>
+          <w:lang w:val="en-US"/>
+        </w:rPr>
+        <w:t>Marchitamiento</w:t>
+      </w:r>
+      <w:proofErr w:type="spellEnd"/>
+      <w:r>
+        <w:rPr>
+          <w:b/>
+          <w:bCs/>
+          <w:lang w:val="en-US"/>
+        </w:rPr>
+        <w:t xml:space="preserve"> </w:t>
+      </w:r>
+      <w:proofErr w:type="spellStart"/>
+      <w:r>
+        <w:rPr>
+          <w:b/>
+          <w:bCs/>
+          <w:lang w:val="en-US"/>
+        </w:rPr>
+        <w:t>por</w:t>
+      </w:r>
+      <w:proofErr w:type="spellEnd"/>
+      <w:r>
+        <w:rPr>
+          <w:b/>
+          <w:bCs/>
+          <w:lang w:val="en-US"/>
+        </w:rPr>
+        <w:t xml:space="preserve"> fusarium</w:t>
+      </w:r>
+      <w:r>
+        <w:rPr>
+          <w:b/>
+          <w:bCs/>
+          <w:lang w:val="en-US"/>
+        </w:rPr>
+        <w:t>)</w:t>
       </w:r>
       <w:r>
         <w:rPr>
@@ -282,7 +448,67 @@
           <w:bCs/>
           <w:lang w:val="en-US"/>
         </w:rPr>
-        <w:t xml:space="preserve"> (crown and root rot)</w:t>
+        <w:t xml:space="preserve"> (crown and root </w:t>
+      </w:r>
+      <w:r>
+        <w:rPr>
+          <w:b/>
+          <w:bCs/>
+          <w:lang w:val="en-US"/>
+        </w:rPr>
+        <w:t>rot</w:t>
+      </w:r>
+      <w:r>
+        <w:rPr>
+          <w:b/>
+          <w:bCs/>
+          <w:lang w:val="en-US"/>
+        </w:rPr>
+        <w:t xml:space="preserve"> - </w:t>
+      </w:r>
+      <w:proofErr w:type="spellStart"/>
+      <w:r>
+        <w:rPr>
+          <w:b/>
+          <w:bCs/>
+          <w:lang w:val="en-US"/>
+        </w:rPr>
+        <w:t>putrefacción</w:t>
+      </w:r>
+      <w:proofErr w:type="spellEnd"/>
+      <w:r>
+        <w:rPr>
+          <w:b/>
+          <w:bCs/>
+          <w:lang w:val="en-US"/>
+        </w:rPr>
+        <w:t xml:space="preserve"> de la </w:t>
+      </w:r>
+      <w:proofErr w:type="spellStart"/>
+      <w:r>
+        <w:rPr>
+          <w:b/>
+          <w:bCs/>
+          <w:lang w:val="en-US"/>
+        </w:rPr>
+        <w:t>raíz</w:t>
+      </w:r>
+      <w:proofErr w:type="spellEnd"/>
+      <w:r>
+        <w:rPr>
+          <w:b/>
+          <w:bCs/>
+          <w:lang w:val="en-US"/>
+        </w:rPr>
+        <w:t xml:space="preserve"> y la corona</w:t>
+      </w:r>
+      <w:r>
+        <w:rPr>
+          <w:b/>
+          <w:bCs/>
+          <w:lang w:val="en-US"/>
+        </w:rPr>
+        <w:t>)</w:t>
       </w:r>
       <w:r>
         <w:rPr>
@@ -326,7 +552,59 @@
           <w:bCs/>
           <w:lang w:val="en-US"/>
         </w:rPr>
-        <w:t xml:space="preserve"> (Verticillium wilt)</w:t>
+        <w:t xml:space="preserve"> (Verticillium wilt</w:t>
+      </w:r>
+      <w:r>
+        <w:rPr>
+          <w:b/>
+          <w:bCs/>
+          <w:lang w:val="en-US"/>
+        </w:rPr>
+        <w:t xml:space="preserve"> – </w:t>
+      </w:r>
+      <w:proofErr w:type="spellStart"/>
+      <w:r>
+        <w:rPr>
+          <w:b/>
+          <w:bCs/>
+          <w:lang w:val="en-US"/>
+        </w:rPr>
+        <w:t>marchitamiento</w:t>
+      </w:r>
+      <w:proofErr w:type="spellEnd"/>
+      <w:r>
+        <w:rPr>
+          <w:b/>
+          <w:bCs/>
+          <w:lang w:val="en-US"/>
+        </w:rPr>
+        <w:t xml:space="preserve"> </w:t>
+      </w:r>
+      <w:proofErr w:type="spellStart"/>
+      <w:r>
+        <w:rPr>
+          <w:b/>
+          <w:bCs/>
+          <w:lang w:val="en-US"/>
+        </w:rPr>
+        <w:t>por</w:t>
+      </w:r>
+      <w:proofErr w:type="spellEnd"/>
+      <w:r>
+        <w:rPr>
+          <w:b/>
+          <w:bCs/>
+          <w:lang w:val="en-US"/>
+        </w:rPr>
+        <w:t xml:space="preserve"> verticillium</w:t>
+      </w:r>
+      <w:r>
+        <w:rPr>
+          <w:b/>
+          <w:bCs/>
+          <w:lang w:val="en-US"/>
+        </w:rPr>
+        <w:t>)</w:t>
       </w:r>
       <w:r>
         <w:rPr>
@@ -380,7 +658,59 @@
           <w:bCs/>
           <w:lang w:val="en-US"/>
         </w:rPr>
-        <w:t xml:space="preserve"> (bacterial canker) </w:t>
+        <w:t xml:space="preserve"> (</w:t>
+      </w:r>
+      <w:r>
+        <w:rPr>
+          <w:b/>
+          <w:bCs/>
+          <w:lang w:val="en-US"/>
+        </w:rPr>
+        <w:t>bacterial canker</w:t>
+      </w:r>
+      <w:r>
+        <w:rPr>
+          <w:b/>
+          <w:bCs/>
+          <w:lang w:val="en-US"/>
+        </w:rPr>
+        <w:t xml:space="preserve"> - </w:t>
+      </w:r>
+      <w:proofErr w:type="spellStart"/>
+      <w:r>
+        <w:rPr>
+          <w:b/>
+          <w:bCs/>
+          <w:lang w:val="en-US"/>
+        </w:rPr>
+        <w:t>cancro</w:t>
+      </w:r>
+      <w:proofErr w:type="spellEnd"/>
+      <w:r>
+        <w:rPr>
+          <w:b/>
+          <w:bCs/>
+          <w:lang w:val="en-US"/>
+        </w:rPr>
+        <w:t xml:space="preserve"> </w:t>
+      </w:r>
+      <w:proofErr w:type="spellStart"/>
+      <w:r>
+        <w:rPr>
+          <w:b/>
+          <w:bCs/>
+          <w:lang w:val="en-US"/>
+        </w:rPr>
+        <w:t>bacteriano</w:t>
+      </w:r>
+      <w:proofErr w:type="spellEnd"/>
+      <w:r>
+        <w:rPr>
+          <w:b/>
+          <w:bCs/>
+          <w:lang w:val="en-US"/>
+        </w:rPr>
+        <w:t xml:space="preserve">) </w:t>
       </w:r>
       <w:r>
         <w:rPr>
@@ -442,7 +772,39 @@
           <w:bCs/>
           <w:lang w:val="en-US"/>
         </w:rPr>
-        <w:t>. tomato (bacterial speck)</w:t>
+        <w:t>. tomato (</w:t>
+      </w:r>
+      <w:r>
+        <w:rPr>
+          <w:b/>
+          <w:bCs/>
+          <w:lang w:val="en-US"/>
+        </w:rPr>
+        <w:t>bacterial speck</w:t>
+      </w:r>
+      <w:r>
+        <w:rPr>
+          <w:b/>
+          <w:bCs/>
+          <w:lang w:val="en-US"/>
+        </w:rPr>
+        <w:t xml:space="preserve"> - </w:t>
+      </w:r>
+      <w:r>
+        <w:rPr>
+          <w:b/>
+          <w:bCs/>
+          <w:lang w:val="en-US"/>
+        </w:rPr>
+        <w:t>mancha bacteriana</w:t>
+      </w:r>
+      <w:r>
+        <w:rPr>
+          <w:b/>
+          <w:bCs/>
+          <w:lang w:val="en-US"/>
+        </w:rPr>
+        <w:t>)</w:t>
       </w:r>
       <w:r>
         <w:rPr>
@@ -566,6 +928,7 @@
           <w:bCs/>
           <w:lang w:val="en-US"/>
         </w:rPr>
+        <w:lastRenderedPageBreak/>
         <w:t>Cucumber mosaic virus (CMV)</w:t>
       </w:r>
       <w:r>
@@ -606,7 +969,6 @@
           <w:bCs/>
           <w:lang w:val="en-US"/>
         </w:rPr>
-        <w:lastRenderedPageBreak/>
         <w:t>Tomato yellow leaf curl virus (TYLCV)</w:t>
       </w:r>
       <w:r>
@@ -846,6 +1208,340 @@
         <w:t xml:space="preserve"> - Stunting, leaf curling, chlorosis, vein necrosis, fruit deformity.</w:t>
       </w:r>
     </w:p>
+    <w:p/>
+    <w:p>
+      <w:pPr>
+        <w:ind w:firstLine="720"/>
+      </w:pPr>
+      <w:r>
+        <w:t xml:space="preserve">Las enfermedades que afectan la planta de tomate se pueden categorizar según los síntomas que manifiestan. </w:t>
+      </w:r>
+      <w:proofErr w:type="spellStart"/>
+      <w:r>
+        <w:t>Early</w:t>
+      </w:r>
+      <w:proofErr w:type="spellEnd"/>
+      <w:r>
+        <w:t xml:space="preserve"> </w:t>
+      </w:r>
+      <w:proofErr w:type="spellStart"/>
+      <w:r>
+        <w:t>blight</w:t>
+      </w:r>
+      <w:proofErr w:type="spellEnd"/>
+      <w:r>
+        <w:t xml:space="preserve"> y </w:t>
+      </w:r>
+      <w:proofErr w:type="spellStart"/>
+      <w:r>
+        <w:t>Septoria</w:t>
+      </w:r>
+      <w:proofErr w:type="spellEnd"/>
+      <w:r>
+        <w:t xml:space="preserve"> </w:t>
+      </w:r>
+      <w:proofErr w:type="spellStart"/>
+      <w:r>
+        <w:t>leaf</w:t>
+      </w:r>
+      <w:proofErr w:type="spellEnd"/>
+      <w:r>
+        <w:t xml:space="preserve"> spot comparten características como defoliación y lesiones necróticas en diferentes partes de la planta. Fusarium </w:t>
+      </w:r>
+      <w:proofErr w:type="spellStart"/>
+      <w:r>
+        <w:t>wilt</w:t>
+      </w:r>
+      <w:proofErr w:type="spellEnd"/>
+      <w:r>
+        <w:t xml:space="preserve">, Crown and </w:t>
+      </w:r>
+      <w:proofErr w:type="spellStart"/>
+      <w:r>
+        <w:t>root</w:t>
+      </w:r>
+      <w:proofErr w:type="spellEnd"/>
+      <w:r>
+        <w:t xml:space="preserve"> </w:t>
+      </w:r>
+      <w:proofErr w:type="spellStart"/>
+      <w:r>
+        <w:t>rot</w:t>
+      </w:r>
+      <w:proofErr w:type="spellEnd"/>
+      <w:r>
+        <w:t xml:space="preserve"> y </w:t>
+      </w:r>
+      <w:proofErr w:type="spellStart"/>
+      <w:r>
+        <w:t>Verticillium</w:t>
+      </w:r>
+      <w:proofErr w:type="spellEnd"/>
+      <w:r>
+        <w:t xml:space="preserve"> </w:t>
+      </w:r>
+      <w:proofErr w:type="spellStart"/>
+      <w:r>
+        <w:t>wilt</w:t>
+      </w:r>
+      <w:proofErr w:type="spellEnd"/>
+      <w:r>
+        <w:t xml:space="preserve"> presentan síntomas como marchitamiento de la planta y pardeamiento vascular. Grey </w:t>
+      </w:r>
+      <w:proofErr w:type="spellStart"/>
+      <w:r>
+        <w:t>mould</w:t>
+      </w:r>
+      <w:proofErr w:type="spellEnd"/>
+      <w:r>
+        <w:t xml:space="preserve"> se distingue por síntomas como podredumbre blanda y encharcamiento de tejidos.</w:t>
+      </w:r>
+    </w:p>
+    <w:p>
+      <w:pPr>
+        <w:ind w:firstLine="720"/>
+      </w:pPr>
+      <w:proofErr w:type="spellStart"/>
+      <w:r>
+        <w:t>Bacterial</w:t>
+      </w:r>
+      <w:proofErr w:type="spellEnd"/>
+      <w:r>
+        <w:t xml:space="preserve"> </w:t>
+      </w:r>
+      <w:proofErr w:type="spellStart"/>
+      <w:r>
+        <w:t>canker</w:t>
+      </w:r>
+      <w:proofErr w:type="spellEnd"/>
+      <w:r>
+        <w:t xml:space="preserve"> y </w:t>
+      </w:r>
+      <w:proofErr w:type="spellStart"/>
+      <w:r>
+        <w:t>Bacterial</w:t>
+      </w:r>
+      <w:proofErr w:type="spellEnd"/>
+      <w:r>
+        <w:t xml:space="preserve"> </w:t>
+      </w:r>
+      <w:proofErr w:type="spellStart"/>
+      <w:r>
+        <w:t>speck</w:t>
+      </w:r>
+      <w:proofErr w:type="spellEnd"/>
+      <w:r>
+        <w:t xml:space="preserve"> muestran lesiones en diferentes partes de la planta y el enrollamiento de las hojas en el caso de </w:t>
+      </w:r>
+      <w:proofErr w:type="spellStart"/>
+      <w:r>
+        <w:t>Bacterial</w:t>
+      </w:r>
+      <w:proofErr w:type="spellEnd"/>
+      <w:r>
+        <w:t xml:space="preserve"> </w:t>
+      </w:r>
+      <w:proofErr w:type="spellStart"/>
+      <w:r>
+        <w:t>canker</w:t>
+      </w:r>
+      <w:proofErr w:type="spellEnd"/>
+      <w:r>
+        <w:t xml:space="preserve">. </w:t>
+      </w:r>
+      <w:proofErr w:type="spellStart"/>
+      <w:r>
+        <w:t>Stolbur</w:t>
+      </w:r>
+      <w:proofErr w:type="spellEnd"/>
+      <w:r>
+        <w:t xml:space="preserve"> </w:t>
+      </w:r>
+      <w:proofErr w:type="spellStart"/>
+      <w:r>
+        <w:t>phytoplasma</w:t>
+      </w:r>
+      <w:proofErr w:type="spellEnd"/>
+      <w:r>
+        <w:t xml:space="preserve">, </w:t>
+      </w:r>
+      <w:proofErr w:type="spellStart"/>
+      <w:r>
+        <w:t>Tomato</w:t>
+      </w:r>
+      <w:proofErr w:type="spellEnd"/>
+      <w:r>
+        <w:t xml:space="preserve"> </w:t>
+      </w:r>
+      <w:proofErr w:type="spellStart"/>
+      <w:r>
+        <w:t>yellow</w:t>
+      </w:r>
+      <w:proofErr w:type="spellEnd"/>
+      <w:r>
+        <w:t xml:space="preserve"> </w:t>
+      </w:r>
+      <w:proofErr w:type="spellStart"/>
+      <w:r>
+        <w:t>leaf</w:t>
+      </w:r>
+      <w:proofErr w:type="spellEnd"/>
+      <w:r>
+        <w:t xml:space="preserve"> </w:t>
+      </w:r>
+      <w:proofErr w:type="spellStart"/>
+      <w:r>
+        <w:t>curl</w:t>
+      </w:r>
+      <w:proofErr w:type="spellEnd"/>
+      <w:r>
+        <w:t xml:space="preserve"> virus y </w:t>
+      </w:r>
+      <w:proofErr w:type="spellStart"/>
+      <w:r>
+        <w:t>Tomato</w:t>
+      </w:r>
+      <w:proofErr w:type="spellEnd"/>
+      <w:r>
+        <w:t xml:space="preserve"> </w:t>
+      </w:r>
+      <w:proofErr w:type="spellStart"/>
+      <w:r>
+        <w:t>brown</w:t>
+      </w:r>
+      <w:proofErr w:type="spellEnd"/>
+      <w:r>
+        <w:t xml:space="preserve"> rugose </w:t>
+      </w:r>
+      <w:proofErr w:type="spellStart"/>
+      <w:r>
+        <w:t>fruit</w:t>
+      </w:r>
+      <w:proofErr w:type="spellEnd"/>
+      <w:r>
+        <w:t xml:space="preserve"> virus presentan síntomas como amarilleamiento y atrofia o escasez de hojas.</w:t>
+      </w:r>
+    </w:p>
+    <w:p>
+      <w:pPr>
+        <w:ind w:firstLine="720"/>
+      </w:pPr>
+      <w:proofErr w:type="spellStart"/>
+      <w:r>
+        <w:lastRenderedPageBreak/>
+        <w:t>Tomato</w:t>
+      </w:r>
+      <w:proofErr w:type="spellEnd"/>
+      <w:r>
+        <w:t xml:space="preserve"> </w:t>
+      </w:r>
+      <w:proofErr w:type="spellStart"/>
+      <w:r>
+        <w:t>spotted</w:t>
+      </w:r>
+      <w:proofErr w:type="spellEnd"/>
+      <w:r>
+        <w:t xml:space="preserve"> </w:t>
+      </w:r>
+      <w:proofErr w:type="spellStart"/>
+      <w:r>
+        <w:t>wilt</w:t>
+      </w:r>
+      <w:proofErr w:type="spellEnd"/>
+      <w:r>
+        <w:t xml:space="preserve"> virus, Parietaria </w:t>
+      </w:r>
+      <w:proofErr w:type="spellStart"/>
+      <w:r>
+        <w:t>mottle</w:t>
+      </w:r>
+      <w:proofErr w:type="spellEnd"/>
+      <w:r>
+        <w:t xml:space="preserve"> virus y </w:t>
+      </w:r>
+      <w:proofErr w:type="spellStart"/>
+      <w:r>
+        <w:t>Cucumber</w:t>
+      </w:r>
+      <w:proofErr w:type="spellEnd"/>
+      <w:r>
+        <w:t xml:space="preserve"> </w:t>
+      </w:r>
+      <w:proofErr w:type="spellStart"/>
+      <w:r>
+        <w:t>mosaic</w:t>
+      </w:r>
+      <w:proofErr w:type="spellEnd"/>
+      <w:r>
+        <w:t xml:space="preserve"> virus incluyen síntomas de deformación foliar y lesiones necróticas. </w:t>
+      </w:r>
+      <w:proofErr w:type="spellStart"/>
+      <w:r>
+        <w:t>Tomato</w:t>
+      </w:r>
+      <w:proofErr w:type="spellEnd"/>
+      <w:r>
+        <w:t xml:space="preserve"> </w:t>
+      </w:r>
+      <w:proofErr w:type="spellStart"/>
+      <w:r>
+        <w:t>mosaic</w:t>
+      </w:r>
+      <w:proofErr w:type="spellEnd"/>
+      <w:r>
+        <w:t xml:space="preserve"> virus y Pepino </w:t>
+      </w:r>
+      <w:proofErr w:type="spellStart"/>
+      <w:r>
+        <w:t>mosaic</w:t>
+      </w:r>
+      <w:proofErr w:type="spellEnd"/>
+      <w:r>
+        <w:t xml:space="preserve"> virus se caracterizan por síntomas como moteado de hojas y deformación de los frutos. Potato </w:t>
+      </w:r>
+      <w:proofErr w:type="spellStart"/>
+      <w:r>
+        <w:t>spindle</w:t>
+      </w:r>
+      <w:proofErr w:type="spellEnd"/>
+      <w:r>
+        <w:t xml:space="preserve"> </w:t>
+      </w:r>
+      <w:proofErr w:type="spellStart"/>
+      <w:r>
+        <w:t>tuber</w:t>
+      </w:r>
+      <w:proofErr w:type="spellEnd"/>
+      <w:r>
+        <w:t xml:space="preserve"> </w:t>
+      </w:r>
+      <w:proofErr w:type="spellStart"/>
+      <w:r>
+        <w:t>viroid</w:t>
+      </w:r>
+      <w:proofErr w:type="spellEnd"/>
+      <w:r>
+        <w:t xml:space="preserve"> manifiesta una variedad de síntomas, incluyendo retraso del crecimiento y deformidad de los frutos</w:t>
+      </w:r>
+      <w:r>
+        <w:t xml:space="preserve"> (</w:t>
+      </w:r>
+      <w:proofErr w:type="spellStart"/>
+      <w:r>
+        <w:t>Panno</w:t>
+      </w:r>
+      <w:proofErr w:type="spellEnd"/>
+      <w:r>
+        <w:t xml:space="preserve"> et al., 2021</w:t>
+      </w:r>
+      <w:r>
+        <w:t>)</w:t>
+      </w:r>
+      <w:r>
+        <w:t>.</w:t>
+      </w:r>
+    </w:p>
+    <w:p/>
     <w:sectPr>
       <w:pgSz w:w="12240" w:h="15840"/>
       <w:pgMar w:top="1440" w:right="1440" w:bottom="1440" w:left="1440" w:header="709" w:footer="709" w:gutter="0"/>
